--- a/8.Hibernate进阶.docx
+++ b/8.Hibernate进阶.docx
@@ -280,7 +280,9 @@
         </w:tblBorders>
         <w:tblLayout w:type="fixed"/>
         <w:tblCellMar>
+          <w:top w:w="0" w:type="dxa"/>
           <w:left w:w="108" w:type="dxa"/>
+          <w:bottom w:w="0" w:type="dxa"/>
           <w:right w:w="108" w:type="dxa"/>
         </w:tblCellMar>
       </w:tblPr>
@@ -878,7 +880,9 @@
         </w:tblBorders>
         <w:tblLayout w:type="fixed"/>
         <w:tblCellMar>
+          <w:top w:w="0" w:type="dxa"/>
           <w:left w:w="108" w:type="dxa"/>
+          <w:bottom w:w="0" w:type="dxa"/>
           <w:right w:w="108" w:type="dxa"/>
         </w:tblCellMar>
       </w:tblPr>
@@ -896,6 +900,12 @@
             <w:insideV w:val="single" w:color="auto" w:sz="4" w:space="0"/>
           </w:tblBorders>
           <w:tblLayout w:type="fixed"/>
+          <w:tblCellMar>
+            <w:top w:w="0" w:type="dxa"/>
+            <w:left w:w="108" w:type="dxa"/>
+            <w:bottom w:w="0" w:type="dxa"/>
+            <w:right w:w="108" w:type="dxa"/>
+          </w:tblCellMar>
         </w:tblPrEx>
         <w:tc>
           <w:tcPr>
@@ -1461,7 +1471,9 @@
         </w:tblBorders>
         <w:tblLayout w:type="fixed"/>
         <w:tblCellMar>
+          <w:top w:w="0" w:type="dxa"/>
           <w:left w:w="108" w:type="dxa"/>
+          <w:bottom w:w="0" w:type="dxa"/>
           <w:right w:w="108" w:type="dxa"/>
         </w:tblCellMar>
       </w:tblPr>
@@ -1480,7 +1492,9 @@
           </w:tblBorders>
           <w:tblLayout w:type="fixed"/>
           <w:tblCellMar>
+            <w:top w:w="0" w:type="dxa"/>
             <w:left w:w="108" w:type="dxa"/>
+            <w:bottom w:w="0" w:type="dxa"/>
             <w:right w:w="108" w:type="dxa"/>
           </w:tblCellMar>
         </w:tblPrEx>
@@ -3046,7 +3060,9 @@
         </w:tblBorders>
         <w:tblLayout w:type="fixed"/>
         <w:tblCellMar>
+          <w:top w:w="0" w:type="dxa"/>
           <w:left w:w="108" w:type="dxa"/>
+          <w:bottom w:w="0" w:type="dxa"/>
           <w:right w:w="108" w:type="dxa"/>
         </w:tblCellMar>
       </w:tblPr>
@@ -3064,6 +3080,12 @@
             <w:insideV w:val="single" w:color="auto" w:sz="4" w:space="0"/>
           </w:tblBorders>
           <w:tblLayout w:type="fixed"/>
+          <w:tblCellMar>
+            <w:top w:w="0" w:type="dxa"/>
+            <w:left w:w="108" w:type="dxa"/>
+            <w:bottom w:w="0" w:type="dxa"/>
+            <w:right w:w="108" w:type="dxa"/>
+          </w:tblCellMar>
         </w:tblPrEx>
         <w:tc>
           <w:tcPr>
@@ -4351,7 +4373,9 @@
         </w:tblBorders>
         <w:tblLayout w:type="fixed"/>
         <w:tblCellMar>
+          <w:top w:w="0" w:type="dxa"/>
           <w:left w:w="108" w:type="dxa"/>
+          <w:bottom w:w="0" w:type="dxa"/>
           <w:right w:w="108" w:type="dxa"/>
         </w:tblCellMar>
       </w:tblPr>
@@ -4370,7 +4394,9 @@
           </w:tblBorders>
           <w:tblLayout w:type="fixed"/>
           <w:tblCellMar>
+            <w:top w:w="0" w:type="dxa"/>
             <w:left w:w="108" w:type="dxa"/>
+            <w:bottom w:w="0" w:type="dxa"/>
             <w:right w:w="108" w:type="dxa"/>
           </w:tblCellMar>
         </w:tblPrEx>
@@ -4647,7 +4673,9 @@
         </w:tblBorders>
         <w:tblLayout w:type="fixed"/>
         <w:tblCellMar>
+          <w:top w:w="0" w:type="dxa"/>
           <w:left w:w="108" w:type="dxa"/>
+          <w:bottom w:w="0" w:type="dxa"/>
           <w:right w:w="108" w:type="dxa"/>
         </w:tblCellMar>
       </w:tblPr>
@@ -4666,7 +4694,9 @@
           </w:tblBorders>
           <w:tblLayout w:type="fixed"/>
           <w:tblCellMar>
+            <w:top w:w="0" w:type="dxa"/>
             <w:left w:w="108" w:type="dxa"/>
+            <w:bottom w:w="0" w:type="dxa"/>
             <w:right w:w="108" w:type="dxa"/>
           </w:tblCellMar>
         </w:tblPrEx>
@@ -5706,7 +5736,9 @@
         </w:tblBorders>
         <w:tblLayout w:type="fixed"/>
         <w:tblCellMar>
+          <w:top w:w="0" w:type="dxa"/>
           <w:left w:w="108" w:type="dxa"/>
+          <w:bottom w:w="0" w:type="dxa"/>
           <w:right w:w="108" w:type="dxa"/>
         </w:tblCellMar>
       </w:tblPr>
@@ -5724,6 +5756,12 @@
             <w:insideV w:val="single" w:color="auto" w:sz="4" w:space="0"/>
           </w:tblBorders>
           <w:tblLayout w:type="fixed"/>
+          <w:tblCellMar>
+            <w:top w:w="0" w:type="dxa"/>
+            <w:left w:w="108" w:type="dxa"/>
+            <w:bottom w:w="0" w:type="dxa"/>
+            <w:right w:w="108" w:type="dxa"/>
+          </w:tblCellMar>
         </w:tblPrEx>
         <w:tc>
           <w:tcPr>
@@ -5988,7 +6026,9 @@
         </w:tblBorders>
         <w:tblLayout w:type="fixed"/>
         <w:tblCellMar>
+          <w:top w:w="0" w:type="dxa"/>
           <w:left w:w="108" w:type="dxa"/>
+          <w:bottom w:w="0" w:type="dxa"/>
           <w:right w:w="108" w:type="dxa"/>
         </w:tblCellMar>
       </w:tblPr>
@@ -6007,7 +6047,9 @@
           </w:tblBorders>
           <w:tblLayout w:type="fixed"/>
           <w:tblCellMar>
+            <w:top w:w="0" w:type="dxa"/>
             <w:left w:w="108" w:type="dxa"/>
+            <w:bottom w:w="0" w:type="dxa"/>
             <w:right w:w="108" w:type="dxa"/>
           </w:tblCellMar>
         </w:tblPrEx>
@@ -7185,7 +7227,9 @@
         </w:tblBorders>
         <w:tblLayout w:type="fixed"/>
         <w:tblCellMar>
+          <w:top w:w="0" w:type="dxa"/>
           <w:left w:w="108" w:type="dxa"/>
+          <w:bottom w:w="0" w:type="dxa"/>
           <w:right w:w="108" w:type="dxa"/>
         </w:tblCellMar>
       </w:tblPr>
@@ -7203,6 +7247,12 @@
             <w:insideV w:val="single" w:color="auto" w:sz="4" w:space="0"/>
           </w:tblBorders>
           <w:tblLayout w:type="fixed"/>
+          <w:tblCellMar>
+            <w:top w:w="0" w:type="dxa"/>
+            <w:left w:w="108" w:type="dxa"/>
+            <w:bottom w:w="0" w:type="dxa"/>
+            <w:right w:w="108" w:type="dxa"/>
+          </w:tblCellMar>
         </w:tblPrEx>
         <w:tc>
           <w:tcPr>
@@ -8465,7 +8515,9 @@
         </w:tblBorders>
         <w:tblLayout w:type="fixed"/>
         <w:tblCellMar>
+          <w:top w:w="0" w:type="dxa"/>
           <w:left w:w="108" w:type="dxa"/>
+          <w:bottom w:w="0" w:type="dxa"/>
           <w:right w:w="108" w:type="dxa"/>
         </w:tblCellMar>
       </w:tblPr>
@@ -8483,6 +8535,12 @@
             <w:insideV w:val="single" w:color="auto" w:sz="4" w:space="0"/>
           </w:tblBorders>
           <w:tblLayout w:type="fixed"/>
+          <w:tblCellMar>
+            <w:top w:w="0" w:type="dxa"/>
+            <w:left w:w="108" w:type="dxa"/>
+            <w:bottom w:w="0" w:type="dxa"/>
+            <w:right w:w="108" w:type="dxa"/>
+          </w:tblCellMar>
         </w:tblPrEx>
         <w:tc>
           <w:tcPr>
@@ -8934,7 +8992,9 @@
         </w:tblBorders>
         <w:tblLayout w:type="fixed"/>
         <w:tblCellMar>
+          <w:top w:w="0" w:type="dxa"/>
           <w:left w:w="108" w:type="dxa"/>
+          <w:bottom w:w="0" w:type="dxa"/>
           <w:right w:w="108" w:type="dxa"/>
         </w:tblCellMar>
       </w:tblPr>
@@ -8952,6 +9012,12 @@
             <w:insideV w:val="single" w:color="auto" w:sz="4" w:space="0"/>
           </w:tblBorders>
           <w:tblLayout w:type="fixed"/>
+          <w:tblCellMar>
+            <w:top w:w="0" w:type="dxa"/>
+            <w:left w:w="108" w:type="dxa"/>
+            <w:bottom w:w="0" w:type="dxa"/>
+            <w:right w:w="108" w:type="dxa"/>
+          </w:tblCellMar>
         </w:tblPrEx>
         <w:tc>
           <w:tcPr>
@@ -9479,7 +9545,9 @@
         </w:tblBorders>
         <w:tblLayout w:type="fixed"/>
         <w:tblCellMar>
+          <w:top w:w="0" w:type="dxa"/>
           <w:left w:w="108" w:type="dxa"/>
+          <w:bottom w:w="0" w:type="dxa"/>
           <w:right w:w="108" w:type="dxa"/>
         </w:tblCellMar>
       </w:tblPr>
@@ -9498,7 +9566,9 @@
           </w:tblBorders>
           <w:tblLayout w:type="fixed"/>
           <w:tblCellMar>
+            <w:top w:w="0" w:type="dxa"/>
             <w:left w:w="108" w:type="dxa"/>
+            <w:bottom w:w="0" w:type="dxa"/>
             <w:right w:w="108" w:type="dxa"/>
           </w:tblCellMar>
         </w:tblPrEx>
@@ -10877,7 +10947,9 @@
         </w:tblBorders>
         <w:tblLayout w:type="fixed"/>
         <w:tblCellMar>
+          <w:top w:w="0" w:type="dxa"/>
           <w:left w:w="108" w:type="dxa"/>
+          <w:bottom w:w="0" w:type="dxa"/>
           <w:right w:w="108" w:type="dxa"/>
         </w:tblCellMar>
       </w:tblPr>
@@ -10896,7 +10968,9 @@
           </w:tblBorders>
           <w:tblLayout w:type="fixed"/>
           <w:tblCellMar>
+            <w:top w:w="0" w:type="dxa"/>
             <w:left w:w="108" w:type="dxa"/>
+            <w:bottom w:w="0" w:type="dxa"/>
             <w:right w:w="108" w:type="dxa"/>
           </w:tblCellMar>
         </w:tblPrEx>
@@ -12231,7 +12305,9 @@
         </w:tblBorders>
         <w:tblLayout w:type="fixed"/>
         <w:tblCellMar>
+          <w:top w:w="0" w:type="dxa"/>
           <w:left w:w="108" w:type="dxa"/>
+          <w:bottom w:w="0" w:type="dxa"/>
           <w:right w:w="108" w:type="dxa"/>
         </w:tblCellMar>
       </w:tblPr>
@@ -12249,6 +12325,12 @@
             <w:insideV w:val="single" w:color="auto" w:sz="4" w:space="0"/>
           </w:tblBorders>
           <w:tblLayout w:type="fixed"/>
+          <w:tblCellMar>
+            <w:top w:w="0" w:type="dxa"/>
+            <w:left w:w="108" w:type="dxa"/>
+            <w:bottom w:w="0" w:type="dxa"/>
+            <w:right w:w="108" w:type="dxa"/>
+          </w:tblCellMar>
         </w:tblPrEx>
         <w:tc>
           <w:tcPr>
@@ -13601,7 +13683,9 @@
         </w:tblBorders>
         <w:tblLayout w:type="fixed"/>
         <w:tblCellMar>
+          <w:top w:w="0" w:type="dxa"/>
           <w:left w:w="108" w:type="dxa"/>
+          <w:bottom w:w="0" w:type="dxa"/>
           <w:right w:w="108" w:type="dxa"/>
         </w:tblCellMar>
       </w:tblPr>
@@ -13620,7 +13704,9 @@
           </w:tblBorders>
           <w:tblLayout w:type="fixed"/>
           <w:tblCellMar>
+            <w:top w:w="0" w:type="dxa"/>
             <w:left w:w="108" w:type="dxa"/>
+            <w:bottom w:w="0" w:type="dxa"/>
             <w:right w:w="108" w:type="dxa"/>
           </w:tblCellMar>
         </w:tblPrEx>
@@ -14034,7 +14120,9 @@
         </w:tblBorders>
         <w:tblLayout w:type="fixed"/>
         <w:tblCellMar>
+          <w:top w:w="0" w:type="dxa"/>
           <w:left w:w="108" w:type="dxa"/>
+          <w:bottom w:w="0" w:type="dxa"/>
           <w:right w:w="108" w:type="dxa"/>
         </w:tblCellMar>
       </w:tblPr>
@@ -14052,6 +14140,12 @@
             <w:insideV w:val="single" w:color="auto" w:sz="4" w:space="0"/>
           </w:tblBorders>
           <w:tblLayout w:type="fixed"/>
+          <w:tblCellMar>
+            <w:top w:w="0" w:type="dxa"/>
+            <w:left w:w="108" w:type="dxa"/>
+            <w:bottom w:w="0" w:type="dxa"/>
+            <w:right w:w="108" w:type="dxa"/>
+          </w:tblCellMar>
         </w:tblPrEx>
         <w:tc>
           <w:tcPr>
@@ -14497,7 +14591,9 @@
         </w:tblBorders>
         <w:tblLayout w:type="fixed"/>
         <w:tblCellMar>
+          <w:top w:w="0" w:type="dxa"/>
           <w:left w:w="108" w:type="dxa"/>
+          <w:bottom w:w="0" w:type="dxa"/>
           <w:right w:w="108" w:type="dxa"/>
         </w:tblCellMar>
       </w:tblPr>
@@ -14516,7 +14612,9 @@
           </w:tblBorders>
           <w:tblLayout w:type="fixed"/>
           <w:tblCellMar>
+            <w:top w:w="0" w:type="dxa"/>
             <w:left w:w="108" w:type="dxa"/>
+            <w:bottom w:w="0" w:type="dxa"/>
             <w:right w:w="108" w:type="dxa"/>
           </w:tblCellMar>
         </w:tblPrEx>
@@ -15404,7 +15502,9 @@
         </w:tblBorders>
         <w:tblLayout w:type="fixed"/>
         <w:tblCellMar>
+          <w:top w:w="0" w:type="dxa"/>
           <w:left w:w="108" w:type="dxa"/>
+          <w:bottom w:w="0" w:type="dxa"/>
           <w:right w:w="108" w:type="dxa"/>
         </w:tblCellMar>
       </w:tblPr>
@@ -15422,6 +15522,12 @@
             <w:insideV w:val="single" w:color="auto" w:sz="4" w:space="0"/>
           </w:tblBorders>
           <w:tblLayout w:type="fixed"/>
+          <w:tblCellMar>
+            <w:top w:w="0" w:type="dxa"/>
+            <w:left w:w="108" w:type="dxa"/>
+            <w:bottom w:w="0" w:type="dxa"/>
+            <w:right w:w="108" w:type="dxa"/>
+          </w:tblCellMar>
         </w:tblPrEx>
         <w:tc>
           <w:tcPr>
@@ -16503,7 +16609,9 @@
         </w:tblBorders>
         <w:tblLayout w:type="fixed"/>
         <w:tblCellMar>
+          <w:top w:w="0" w:type="dxa"/>
           <w:left w:w="108" w:type="dxa"/>
+          <w:bottom w:w="0" w:type="dxa"/>
           <w:right w:w="108" w:type="dxa"/>
         </w:tblCellMar>
       </w:tblPr>
@@ -16521,6 +16629,12 @@
             <w:insideV w:val="single" w:color="auto" w:sz="4" w:space="0"/>
           </w:tblBorders>
           <w:tblLayout w:type="fixed"/>
+          <w:tblCellMar>
+            <w:top w:w="0" w:type="dxa"/>
+            <w:left w:w="108" w:type="dxa"/>
+            <w:bottom w:w="0" w:type="dxa"/>
+            <w:right w:w="108" w:type="dxa"/>
+          </w:tblCellMar>
         </w:tblPrEx>
         <w:tc>
           <w:tcPr>
@@ -17178,7 +17292,9 @@
         </w:tblBorders>
         <w:tblLayout w:type="fixed"/>
         <w:tblCellMar>
+          <w:top w:w="0" w:type="dxa"/>
           <w:left w:w="108" w:type="dxa"/>
+          <w:bottom w:w="0" w:type="dxa"/>
           <w:right w:w="108" w:type="dxa"/>
         </w:tblCellMar>
       </w:tblPr>
@@ -17196,6 +17312,12 @@
             <w:insideV w:val="single" w:color="auto" w:sz="4" w:space="0"/>
           </w:tblBorders>
           <w:tblLayout w:type="fixed"/>
+          <w:tblCellMar>
+            <w:top w:w="0" w:type="dxa"/>
+            <w:left w:w="108" w:type="dxa"/>
+            <w:bottom w:w="0" w:type="dxa"/>
+            <w:right w:w="108" w:type="dxa"/>
+          </w:tblCellMar>
         </w:tblPrEx>
         <w:tc>
           <w:tcPr>
@@ -19719,7 +19841,9 @@
         </w:tblBorders>
         <w:tblLayout w:type="fixed"/>
         <w:tblCellMar>
+          <w:top w:w="0" w:type="dxa"/>
           <w:left w:w="108" w:type="dxa"/>
+          <w:bottom w:w="0" w:type="dxa"/>
           <w:right w:w="108" w:type="dxa"/>
         </w:tblCellMar>
       </w:tblPr>
@@ -19738,7 +19862,9 @@
           </w:tblBorders>
           <w:tblLayout w:type="fixed"/>
           <w:tblCellMar>
+            <w:top w:w="0" w:type="dxa"/>
             <w:left w:w="108" w:type="dxa"/>
+            <w:bottom w:w="0" w:type="dxa"/>
             <w:right w:w="108" w:type="dxa"/>
           </w:tblCellMar>
         </w:tblPrEx>
@@ -19904,16 +20030,519 @@
           <w:rFonts w:hint="eastAsia"/>
           <w:lang w:val="en-US" w:eastAsia="zh-CN"/>
         </w:rPr>
-        <w:t>并且，以线程方式创建的session可以不用手动关闭，线程结束session自动关闭。总体上，这样进行管理session较好，项目中一般也会使</w:t>
+        <w:t>并且，以线程方式创建的session可以不用手动关闭，线程结束session自动关闭。总体上，这样进行管理session较好，项目中一般也会使用这样的方式。</w:t>
       </w:r>
-      <w:bookmarkStart w:id="0" w:name="_GoBack"/>
-      <w:bookmarkEnd w:id="0"/>
+    </w:p>
+    <w:p>
+      <w:pPr>
+        <w:pStyle w:val="2"/>
+        <w:rPr>
+          <w:rFonts w:hint="eastAsia"/>
+          <w:lang w:val="en-US" w:eastAsia="zh-CN"/>
+        </w:rPr>
+      </w:pPr>
       <w:r>
         <w:rPr>
           <w:rFonts w:hint="eastAsia"/>
           <w:lang w:val="en-US" w:eastAsia="zh-CN"/>
         </w:rPr>
-        <w:t>用这样的方式。</w:t>
+        <w:t>3. Hibernate逆向工程</w:t>
+      </w:r>
+    </w:p>
+    <w:p>
+      <w:pPr>
+        <w:keepNext w:val="0"/>
+        <w:keepLines w:val="0"/>
+        <w:pageBreakBefore w:val="0"/>
+        <w:widowControl w:val="0"/>
+        <w:kinsoku/>
+        <w:wordWrap/>
+        <w:overflowPunct/>
+        <w:topLinePunct w:val="0"/>
+        <w:autoSpaceDE/>
+        <w:autoSpaceDN/>
+        <w:bidi w:val="0"/>
+        <w:adjustRightInd/>
+        <w:snapToGrid/>
+        <w:spacing w:line="240" w:lineRule="auto"/>
+        <w:ind w:left="0" w:leftChars="0" w:right="0" w:rightChars="0" w:firstLine="420" w:firstLineChars="200"/>
+        <w:jc w:val="both"/>
+        <w:textAlignment w:val="auto"/>
+        <w:outlineLvl w:val="9"/>
+        <w:rPr>
+          <w:rFonts w:hint="eastAsia"/>
+          <w:lang w:val="en-US" w:eastAsia="zh-CN"/>
+        </w:rPr>
+      </w:pPr>
+      <w:r>
+        <w:rPr>
+          <w:rFonts w:hint="eastAsia"/>
+          <w:lang w:val="en-US" w:eastAsia="zh-CN"/>
+        </w:rPr>
+        <w:t>Hibernate是JBoss负责维护的，JBoss提供了一个名叫“Hibernate Tool”的Eclipse插件，该插件能根据我们在数据库中设计好的数据库表，自动生成实体类和映射文件！这种根据数据库自动生成Hibernate相关文件的方法，我们称之为Hibernate的“逆向工程”。</w:t>
+      </w:r>
+    </w:p>
+    <w:p>
+      <w:pPr>
+        <w:keepNext w:val="0"/>
+        <w:keepLines w:val="0"/>
+        <w:pageBreakBefore w:val="0"/>
+        <w:widowControl w:val="0"/>
+        <w:kinsoku/>
+        <w:wordWrap/>
+        <w:overflowPunct/>
+        <w:topLinePunct w:val="0"/>
+        <w:autoSpaceDE/>
+        <w:autoSpaceDN/>
+        <w:bidi w:val="0"/>
+        <w:adjustRightInd/>
+        <w:snapToGrid/>
+        <w:spacing w:line="240" w:lineRule="auto"/>
+        <w:ind w:left="0" w:leftChars="0" w:right="0" w:rightChars="0" w:firstLine="420" w:firstLineChars="200"/>
+        <w:jc w:val="both"/>
+        <w:textAlignment w:val="auto"/>
+        <w:outlineLvl w:val="9"/>
+        <w:rPr>
+          <w:rFonts w:hint="eastAsia"/>
+          <w:lang w:val="en-US" w:eastAsia="zh-CN"/>
+        </w:rPr>
+      </w:pPr>
+      <w:r>
+        <w:rPr>
+          <w:rFonts w:hint="eastAsia"/>
+          <w:lang w:val="en-US" w:eastAsia="zh-CN"/>
+        </w:rPr>
+        <w:t>为何生成Hibernate相关文件是可行的呢？因为我们手动编写Hibernate配置文件也大部分是根据设计的表来进行的。对于较复杂的表结构，使用Hibernate Tool能大幅减少开发者工作，但前提是表的设计必须合理且适合使用Hibernate框架。当然，利用Hibernate Tool生成的文件也不是100%满足要求，有时我们还需根据实际情况进行微调，如懒加载配置、级联设置等。</w:t>
+      </w:r>
+    </w:p>
+    <w:p>
+      <w:pPr>
+        <w:pStyle w:val="3"/>
+        <w:rPr>
+          <w:rFonts w:hint="eastAsia"/>
+          <w:lang w:val="en-US" w:eastAsia="zh-CN"/>
+        </w:rPr>
+      </w:pPr>
+      <w:r>
+        <w:rPr>
+          <w:rFonts w:hint="eastAsia"/>
+          <w:lang w:val="en-US" w:eastAsia="zh-CN"/>
+        </w:rPr>
+        <w:t>3.1 环境配置</w:t>
+      </w:r>
+    </w:p>
+    <w:p>
+      <w:pPr>
+        <w:keepNext w:val="0"/>
+        <w:keepLines w:val="0"/>
+        <w:pageBreakBefore w:val="0"/>
+        <w:widowControl w:val="0"/>
+        <w:kinsoku/>
+        <w:wordWrap/>
+        <w:overflowPunct/>
+        <w:topLinePunct w:val="0"/>
+        <w:autoSpaceDE/>
+        <w:autoSpaceDN/>
+        <w:bidi w:val="0"/>
+        <w:adjustRightInd/>
+        <w:snapToGrid/>
+        <w:spacing w:line="240" w:lineRule="auto"/>
+        <w:ind w:left="0" w:leftChars="0" w:right="0" w:rightChars="0" w:firstLine="420" w:firstLineChars="200"/>
+        <w:jc w:val="both"/>
+        <w:textAlignment w:val="auto"/>
+        <w:outlineLvl w:val="9"/>
+        <w:rPr>
+          <w:rFonts w:hint="eastAsia"/>
+          <w:lang w:val="en-US" w:eastAsia="zh-CN"/>
+        </w:rPr>
+      </w:pPr>
+      <w:r>
+        <w:rPr>
+          <w:rFonts w:hint="eastAsia"/>
+          <w:lang w:val="en-US" w:eastAsia="zh-CN"/>
+        </w:rPr>
+        <w:t>Hibernate Tools包含在JBoss Tools工具包中，因此在Eclipse中安装JBoss Tools插件中的Hibernate Tool即可。如果安装不能成功，可以直接使用“JBoss Developer Studio”开发工具，该开发工具是JBoss基于Eclipse EE开发的集成开发环境，其中已经集成了JBoss Tools全部工具。</w:t>
+      </w:r>
+    </w:p>
+    <w:p>
+      <w:pPr>
+        <w:pStyle w:val="3"/>
+        <w:rPr>
+          <w:rFonts w:hint="eastAsia"/>
+          <w:lang w:val="en-US" w:eastAsia="zh-CN"/>
+        </w:rPr>
+      </w:pPr>
+      <w:r>
+        <w:rPr>
+          <w:rFonts w:hint="eastAsia"/>
+          <w:lang w:val="en-US" w:eastAsia="zh-CN"/>
+        </w:rPr>
+        <w:t>3.2 使用Hibernate Tool</w:t>
+      </w:r>
+    </w:p>
+    <w:p>
+      <w:pPr>
+        <w:keepNext w:val="0"/>
+        <w:keepLines w:val="0"/>
+        <w:pageBreakBefore w:val="0"/>
+        <w:widowControl w:val="0"/>
+        <w:kinsoku/>
+        <w:wordWrap/>
+        <w:overflowPunct/>
+        <w:topLinePunct w:val="0"/>
+        <w:autoSpaceDE/>
+        <w:autoSpaceDN/>
+        <w:bidi w:val="0"/>
+        <w:adjustRightInd/>
+        <w:snapToGrid/>
+        <w:spacing w:line="240" w:lineRule="auto"/>
+        <w:ind w:left="0" w:leftChars="0" w:right="0" w:rightChars="0" w:firstLine="420" w:firstLineChars="200"/>
+        <w:jc w:val="both"/>
+        <w:textAlignment w:val="auto"/>
+        <w:outlineLvl w:val="9"/>
+        <w:rPr>
+          <w:rFonts w:hint="eastAsia"/>
+          <w:lang w:val="en-US" w:eastAsia="zh-CN"/>
+        </w:rPr>
+      </w:pPr>
+      <w:r>
+        <w:rPr>
+          <w:rFonts w:hint="eastAsia"/>
+          <w:lang w:val="en-US" w:eastAsia="zh-CN"/>
+        </w:rPr>
+        <w:t>进行Hibernate的逆向工程，需要做如下操作：</w:t>
+      </w:r>
+    </w:p>
+    <w:p>
+      <w:pPr>
+        <w:keepNext w:val="0"/>
+        <w:keepLines w:val="0"/>
+        <w:pageBreakBefore w:val="0"/>
+        <w:widowControl w:val="0"/>
+        <w:kinsoku/>
+        <w:wordWrap/>
+        <w:overflowPunct/>
+        <w:topLinePunct w:val="0"/>
+        <w:autoSpaceDE/>
+        <w:autoSpaceDN/>
+        <w:bidi w:val="0"/>
+        <w:adjustRightInd/>
+        <w:snapToGrid/>
+        <w:spacing w:line="240" w:lineRule="auto"/>
+        <w:ind w:left="0" w:leftChars="0" w:right="0" w:rightChars="0" w:firstLine="420" w:firstLineChars="200"/>
+        <w:jc w:val="both"/>
+        <w:textAlignment w:val="auto"/>
+        <w:outlineLvl w:val="9"/>
+        <w:rPr>
+          <w:rFonts w:hint="eastAsia"/>
+          <w:lang w:val="en-US" w:eastAsia="zh-CN"/>
+        </w:rPr>
+      </w:pPr>
+      <w:r>
+        <w:rPr>
+          <w:rFonts w:hint="eastAsia"/>
+          <w:lang w:val="en-US" w:eastAsia="zh-CN"/>
+        </w:rPr>
+        <w:t>（1）在Eclipse中新建数据源。</w:t>
+      </w:r>
+    </w:p>
+    <w:p>
+      <w:pPr>
+        <w:keepNext w:val="0"/>
+        <w:keepLines w:val="0"/>
+        <w:pageBreakBefore w:val="0"/>
+        <w:widowControl w:val="0"/>
+        <w:kinsoku/>
+        <w:wordWrap/>
+        <w:overflowPunct/>
+        <w:topLinePunct w:val="0"/>
+        <w:autoSpaceDE/>
+        <w:autoSpaceDN/>
+        <w:bidi w:val="0"/>
+        <w:adjustRightInd/>
+        <w:snapToGrid/>
+        <w:spacing w:line="240" w:lineRule="auto"/>
+        <w:ind w:left="0" w:leftChars="0" w:right="0" w:rightChars="0" w:firstLine="420" w:firstLineChars="200"/>
+        <w:jc w:val="both"/>
+        <w:textAlignment w:val="auto"/>
+        <w:outlineLvl w:val="9"/>
+        <w:rPr>
+          <w:rFonts w:hint="eastAsia"/>
+          <w:lang w:val="en-US" w:eastAsia="zh-CN"/>
+        </w:rPr>
+      </w:pPr>
+      <w:r>
+        <w:rPr>
+          <w:rFonts w:hint="eastAsia"/>
+          <w:lang w:val="en-US" w:eastAsia="zh-CN"/>
+        </w:rPr>
+        <w:t>在“Window – Show View”中选择打开“Data Source Explorer”。在打开的选项卡中右击“Database Connections”，点击“New…”菜单项以便连接数据库。</w:t>
+      </w:r>
+    </w:p>
+    <w:p>
+      <w:pPr>
+        <w:keepNext w:val="0"/>
+        <w:keepLines w:val="0"/>
+        <w:pageBreakBefore w:val="0"/>
+        <w:widowControl w:val="0"/>
+        <w:kinsoku/>
+        <w:wordWrap/>
+        <w:overflowPunct/>
+        <w:topLinePunct w:val="0"/>
+        <w:autoSpaceDE/>
+        <w:autoSpaceDN/>
+        <w:bidi w:val="0"/>
+        <w:adjustRightInd/>
+        <w:snapToGrid/>
+        <w:spacing w:line="240" w:lineRule="auto"/>
+        <w:ind w:left="0" w:leftChars="0" w:right="0" w:rightChars="0" w:firstLine="420" w:firstLineChars="200"/>
+        <w:jc w:val="both"/>
+        <w:textAlignment w:val="auto"/>
+        <w:outlineLvl w:val="9"/>
+        <w:rPr>
+          <w:rFonts w:hint="eastAsia"/>
+          <w:lang w:val="en-US" w:eastAsia="zh-CN"/>
+        </w:rPr>
+      </w:pPr>
+      <w:r>
+        <w:rPr>
+          <w:rFonts w:hint="eastAsia"/>
+          <w:lang w:val="en-US" w:eastAsia="zh-CN"/>
+        </w:rPr>
+        <w:t>在弹出的框中选择好使用的数据库（如MySQL），可输入名称Name和描述Description，点击Next。Drivers中选择合适的驱动。初次使用时可能没有合适的驱动，需要自己点击选择框右边的图标按钮“New Driver Definition”进行添加。添加时，我们可选择最新的5.1版本驱动，当然此时也要在“JAR List”选项卡中选择好对应的5.1版本的JDBC驱动包。</w:t>
+      </w:r>
+    </w:p>
+    <w:p>
+      <w:pPr>
+        <w:keepNext w:val="0"/>
+        <w:keepLines w:val="0"/>
+        <w:pageBreakBefore w:val="0"/>
+        <w:widowControl w:val="0"/>
+        <w:kinsoku/>
+        <w:wordWrap/>
+        <w:overflowPunct/>
+        <w:topLinePunct w:val="0"/>
+        <w:autoSpaceDE/>
+        <w:autoSpaceDN/>
+        <w:bidi w:val="0"/>
+        <w:adjustRightInd/>
+        <w:snapToGrid/>
+        <w:spacing w:line="240" w:lineRule="auto"/>
+        <w:ind w:left="0" w:leftChars="0" w:right="0" w:rightChars="0" w:firstLine="420" w:firstLineChars="200"/>
+        <w:jc w:val="both"/>
+        <w:textAlignment w:val="auto"/>
+        <w:outlineLvl w:val="9"/>
+        <w:rPr>
+          <w:rFonts w:hint="eastAsia"/>
+          <w:lang w:val="en-US" w:eastAsia="zh-CN"/>
+        </w:rPr>
+      </w:pPr>
+      <w:r>
+        <w:rPr>
+          <w:rFonts w:hint="eastAsia"/>
+          <w:lang w:val="en-US" w:eastAsia="zh-CN"/>
+        </w:rPr>
+        <w:t>驱动加载好后，再设置MySQL数据库配置，输入数据库名、URL等，然后就可点击Finish完成了。完成后，Database Connections中就能看到连接到的数据库和表（Schemas）。</w:t>
+      </w:r>
+    </w:p>
+    <w:p>
+      <w:pPr>
+        <w:keepNext w:val="0"/>
+        <w:keepLines w:val="0"/>
+        <w:pageBreakBefore w:val="0"/>
+        <w:widowControl w:val="0"/>
+        <w:kinsoku/>
+        <w:wordWrap/>
+        <w:overflowPunct/>
+        <w:topLinePunct w:val="0"/>
+        <w:autoSpaceDE/>
+        <w:autoSpaceDN/>
+        <w:bidi w:val="0"/>
+        <w:adjustRightInd/>
+        <w:snapToGrid/>
+        <w:spacing w:line="240" w:lineRule="auto"/>
+        <w:ind w:left="0" w:leftChars="0" w:right="0" w:rightChars="0" w:firstLine="420" w:firstLineChars="200"/>
+        <w:jc w:val="both"/>
+        <w:textAlignment w:val="auto"/>
+        <w:outlineLvl w:val="9"/>
+        <w:rPr>
+          <w:rFonts w:hint="eastAsia"/>
+          <w:lang w:val="en-US" w:eastAsia="zh-CN"/>
+        </w:rPr>
+      </w:pPr>
+      <w:r>
+        <w:rPr>
+          <w:rFonts w:hint="eastAsia"/>
+          <w:lang w:val="en-US" w:eastAsia="zh-CN"/>
+        </w:rPr>
+        <w:t>（2）配置Hibernate Configurations</w:t>
+      </w:r>
+      <w:bookmarkStart w:id="0" w:name="_GoBack"/>
+      <w:bookmarkEnd w:id="0"/>
+    </w:p>
+    <w:p>
+      <w:pPr>
+        <w:keepNext w:val="0"/>
+        <w:keepLines w:val="0"/>
+        <w:pageBreakBefore w:val="0"/>
+        <w:widowControl w:val="0"/>
+        <w:kinsoku/>
+        <w:wordWrap/>
+        <w:overflowPunct/>
+        <w:topLinePunct w:val="0"/>
+        <w:autoSpaceDE/>
+        <w:autoSpaceDN/>
+        <w:bidi w:val="0"/>
+        <w:adjustRightInd/>
+        <w:snapToGrid/>
+        <w:spacing w:line="240" w:lineRule="auto"/>
+        <w:ind w:left="0" w:leftChars="0" w:right="0" w:rightChars="0" w:firstLine="420" w:firstLineChars="200"/>
+        <w:jc w:val="both"/>
+        <w:textAlignment w:val="auto"/>
+        <w:outlineLvl w:val="9"/>
+        <w:rPr>
+          <w:rFonts w:hint="eastAsia"/>
+          <w:lang w:val="en-US" w:eastAsia="zh-CN"/>
+        </w:rPr>
+      </w:pPr>
+      <w:r>
+        <w:rPr>
+          <w:rFonts w:hint="eastAsia"/>
+          <w:lang w:val="en-US" w:eastAsia="zh-CN"/>
+        </w:rPr>
+        <w:t>在“Window – Show View”中选择打开Hibernate Configurations。在该标签中，右键“Add Configuration…”，可以给该配置起个名字，默认为“hibernate”。选择“Type”为“Core”。选择好Hibernate版和Project项目，并且设置“Database connection”为刚刚设置的MySQL数据源连接后，就可点击OK完成配置了。</w:t>
+      </w:r>
+    </w:p>
+    <w:p>
+      <w:pPr>
+        <w:keepNext w:val="0"/>
+        <w:keepLines w:val="0"/>
+        <w:pageBreakBefore w:val="0"/>
+        <w:widowControl w:val="0"/>
+        <w:kinsoku/>
+        <w:wordWrap/>
+        <w:overflowPunct/>
+        <w:topLinePunct w:val="0"/>
+        <w:autoSpaceDE/>
+        <w:autoSpaceDN/>
+        <w:bidi w:val="0"/>
+        <w:adjustRightInd/>
+        <w:snapToGrid/>
+        <w:spacing w:line="240" w:lineRule="auto"/>
+        <w:ind w:left="0" w:leftChars="0" w:right="0" w:rightChars="0" w:firstLine="420" w:firstLineChars="200"/>
+        <w:jc w:val="both"/>
+        <w:textAlignment w:val="auto"/>
+        <w:outlineLvl w:val="9"/>
+        <w:rPr>
+          <w:rFonts w:hint="eastAsia"/>
+          <w:lang w:val="en-US" w:eastAsia="zh-CN"/>
+        </w:rPr>
+      </w:pPr>
+      <w:r>
+        <w:rPr>
+          <w:rFonts w:hint="eastAsia"/>
+          <w:lang w:val="en-US" w:eastAsia="zh-CN"/>
+        </w:rPr>
+        <w:t>（3）进行逆向工程</w:t>
+      </w:r>
+    </w:p>
+    <w:p>
+      <w:pPr>
+        <w:keepNext w:val="0"/>
+        <w:keepLines w:val="0"/>
+        <w:pageBreakBefore w:val="0"/>
+        <w:widowControl w:val="0"/>
+        <w:kinsoku/>
+        <w:wordWrap/>
+        <w:overflowPunct/>
+        <w:topLinePunct w:val="0"/>
+        <w:autoSpaceDE/>
+        <w:autoSpaceDN/>
+        <w:bidi w:val="0"/>
+        <w:adjustRightInd/>
+        <w:snapToGrid/>
+        <w:spacing w:line="240" w:lineRule="auto"/>
+        <w:ind w:left="0" w:leftChars="0" w:right="0" w:rightChars="0" w:firstLine="420" w:firstLineChars="200"/>
+        <w:jc w:val="both"/>
+        <w:textAlignment w:val="auto"/>
+        <w:outlineLvl w:val="9"/>
+        <w:rPr>
+          <w:rFonts w:hint="eastAsia"/>
+          <w:lang w:val="en-US" w:eastAsia="zh-CN"/>
+        </w:rPr>
+      </w:pPr>
+      <w:r>
+        <w:rPr>
+          <w:rFonts w:hint="eastAsia"/>
+          <w:lang w:val="en-US" w:eastAsia="zh-CN"/>
+        </w:rPr>
+        <w:t>点击“Run – Hibernate Code Generation… - Hibernate Code Generation Configurations…”。选中其中的“Hibernate Code Generation”，再点击左上角的“新建（New launch configuration）”图标新建一个配置，可起名为“hibernate逆向工程”，在Main选项卡中，选择“Console configuration”为刚设置的“hibernate”，设置Output directory为本项目的src路径；勾选“Reverse engineer from JDBC Connection”，并设置包名（如com.entity）。除此之外，Main选项卡无需再手动配置（如果想指定某几张数据库表来生成Hibernate映射，则可设置reveng.xml）。</w:t>
+      </w:r>
+    </w:p>
+    <w:p>
+      <w:pPr>
+        <w:keepNext w:val="0"/>
+        <w:keepLines w:val="0"/>
+        <w:pageBreakBefore w:val="0"/>
+        <w:widowControl w:val="0"/>
+        <w:kinsoku/>
+        <w:wordWrap/>
+        <w:overflowPunct/>
+        <w:topLinePunct w:val="0"/>
+        <w:autoSpaceDE/>
+        <w:autoSpaceDN/>
+        <w:bidi w:val="0"/>
+        <w:adjustRightInd/>
+        <w:snapToGrid/>
+        <w:spacing w:line="240" w:lineRule="auto"/>
+        <w:ind w:left="0" w:leftChars="0" w:right="0" w:rightChars="0" w:firstLine="420" w:firstLineChars="200"/>
+        <w:jc w:val="both"/>
+        <w:textAlignment w:val="auto"/>
+        <w:outlineLvl w:val="9"/>
+        <w:rPr>
+          <w:rFonts w:hint="eastAsia"/>
+          <w:lang w:val="en-US" w:eastAsia="zh-CN"/>
+        </w:rPr>
+      </w:pPr>
+      <w:r>
+        <w:rPr>
+          <w:rFonts w:hint="eastAsia"/>
+          <w:lang w:val="en-US" w:eastAsia="zh-CN"/>
+        </w:rPr>
+        <w:t>在“Exporters”选项卡中，勾选“Use Java 5 syntax”，表示会使用Java 5的语法，即会使用泛型，推荐使用。若勾选“Generate EJB3 annotations”，表示是使用注解方式，此时就不用生成映射文件了。</w:t>
+      </w:r>
+    </w:p>
+    <w:p>
+      <w:pPr>
+        <w:keepNext w:val="0"/>
+        <w:keepLines w:val="0"/>
+        <w:pageBreakBefore w:val="0"/>
+        <w:widowControl w:val="0"/>
+        <w:kinsoku/>
+        <w:wordWrap/>
+        <w:overflowPunct/>
+        <w:topLinePunct w:val="0"/>
+        <w:autoSpaceDE/>
+        <w:autoSpaceDN/>
+        <w:bidi w:val="0"/>
+        <w:adjustRightInd/>
+        <w:snapToGrid/>
+        <w:spacing w:line="240" w:lineRule="auto"/>
+        <w:ind w:left="0" w:leftChars="0" w:right="0" w:rightChars="0" w:firstLine="420" w:firstLineChars="200"/>
+        <w:jc w:val="both"/>
+        <w:textAlignment w:val="auto"/>
+        <w:outlineLvl w:val="9"/>
+        <w:rPr>
+          <w:rFonts w:hint="eastAsia"/>
+          <w:lang w:val="en-US" w:eastAsia="zh-CN"/>
+        </w:rPr>
+      </w:pPr>
+      <w:r>
+        <w:rPr>
+          <w:rFonts w:hint="eastAsia"/>
+          <w:lang w:val="en-US" w:eastAsia="zh-CN"/>
+        </w:rPr>
+        <w:t>在“Reporters”中，一般会勾选“Domain code”、“Hibernate XML Mappings”和“DAO code”，分别表示生成实体类、映射文件和基本的DAO层代码。按需选择即可。完毕后，点击“Run”即可生成代码和文件，逆向工程完毕。</w:t>
       </w:r>
     </w:p>
     <w:sectPr>
@@ -19938,7 +20567,7 @@
   <w:latentStyles w:count="260" w:defQFormat="0" w:defUnhideWhenUsed="1" w:defSemiHidden="1" w:defUIPriority="99" w:defLockedState="0">
     <w:lsdException w:qFormat="1" w:unhideWhenUsed="0" w:uiPriority="0" w:semiHidden="0" w:name="Normal"/>
     <w:lsdException w:qFormat="1" w:unhideWhenUsed="0" w:uiPriority="0" w:semiHidden="0" w:name="heading 1"/>
-    <w:lsdException w:qFormat="1" w:uiPriority="0" w:name="heading 2"/>
+    <w:lsdException w:qFormat="1" w:uiPriority="0" w:semiHidden="0" w:name="heading 2"/>
     <w:lsdException w:qFormat="1" w:uiPriority="0" w:name="heading 3"/>
     <w:lsdException w:qFormat="1" w:uiPriority="0" w:name="heading 4"/>
     <w:lsdException w:qFormat="1" w:uiPriority="0" w:name="heading 5"/>

--- a/8.Hibernate进阶.docx
+++ b/8.Hibernate进阶.docx
@@ -300,6 +300,12 @@
             <w:insideV w:val="single" w:color="auto" w:sz="4" w:space="0"/>
           </w:tblBorders>
           <w:tblLayout w:type="fixed"/>
+          <w:tblCellMar>
+            <w:top w:w="0" w:type="dxa"/>
+            <w:left w:w="108" w:type="dxa"/>
+            <w:bottom w:w="0" w:type="dxa"/>
+            <w:right w:w="108" w:type="dxa"/>
+          </w:tblCellMar>
         </w:tblPrEx>
         <w:tc>
           <w:tcPr>
@@ -7039,12 +7045,423 @@
           <w:lang w:val="en-US" w:eastAsia="zh-CN"/>
         </w:rPr>
       </w:pPr>
+      <w:bookmarkStart w:id="0" w:name="_GoBack"/>
+      <w:bookmarkEnd w:id="0"/>
       <w:r>
         <w:rPr>
           <w:rFonts w:hint="eastAsia"/>
           <w:lang w:val="en-US" w:eastAsia="zh-CN"/>
         </w:rPr>
-        <w:t>1.2 关于懒加载</w:t>
+        <w:t>1.2 关于使用Set集合</w:t>
+      </w:r>
+    </w:p>
+    <w:p>
+      <w:pPr>
+        <w:keepNext w:val="0"/>
+        <w:keepLines w:val="0"/>
+        <w:pageBreakBefore w:val="0"/>
+        <w:widowControl w:val="0"/>
+        <w:kinsoku/>
+        <w:wordWrap/>
+        <w:overflowPunct/>
+        <w:topLinePunct w:val="0"/>
+        <w:autoSpaceDE/>
+        <w:autoSpaceDN/>
+        <w:bidi w:val="0"/>
+        <w:adjustRightInd/>
+        <w:snapToGrid/>
+        <w:spacing w:line="240" w:lineRule="auto"/>
+        <w:ind w:left="0" w:leftChars="0" w:right="0" w:rightChars="0" w:firstLine="420" w:firstLineChars="200"/>
+        <w:jc w:val="both"/>
+        <w:textAlignment w:val="auto"/>
+        <w:outlineLvl w:val="9"/>
+        <w:rPr>
+          <w:rFonts w:hint="eastAsia"/>
+          <w:lang w:val="en-US" w:eastAsia="zh-CN"/>
+        </w:rPr>
+      </w:pPr>
+      <w:r>
+        <w:rPr>
+          <w:rFonts w:hint="eastAsia"/>
+          <w:lang w:val="en-US" w:eastAsia="zh-CN"/>
+        </w:rPr>
+        <w:t>我们在配置一对多（包括下面的多对多）关系时，使用的是Set集合，Set集合是无序的，但是我们可以在“set”标签中配置“order-by”属性，以便对集合进行排序，这样拿到的Set集合就是“有序”的。例如：</w:t>
+      </w:r>
+    </w:p>
+    <w:tbl>
+      <w:tblPr>
+        <w:tblStyle w:val="7"/>
+        <w:tblW w:w="8522" w:type="dxa"/>
+        <w:tblInd w:w="0" w:type="dxa"/>
+        <w:tblBorders>
+          <w:top w:val="single" w:color="auto" w:sz="4" w:space="0"/>
+          <w:left w:val="single" w:color="auto" w:sz="4" w:space="0"/>
+          <w:bottom w:val="single" w:color="auto" w:sz="4" w:space="0"/>
+          <w:right w:val="single" w:color="auto" w:sz="4" w:space="0"/>
+          <w:insideH w:val="single" w:color="auto" w:sz="4" w:space="0"/>
+          <w:insideV w:val="single" w:color="auto" w:sz="4" w:space="0"/>
+        </w:tblBorders>
+        <w:tblLayout w:type="fixed"/>
+        <w:tblCellMar>
+          <w:left w:w="108" w:type="dxa"/>
+          <w:right w:w="108" w:type="dxa"/>
+        </w:tblCellMar>
+      </w:tblPr>
+      <w:tblGrid>
+        <w:gridCol w:w="8522"/>
+      </w:tblGrid>
+      <w:tr>
+        <w:tblPrEx>
+          <w:tblBorders>
+            <w:top w:val="single" w:color="auto" w:sz="4" w:space="0"/>
+            <w:left w:val="single" w:color="auto" w:sz="4" w:space="0"/>
+            <w:bottom w:val="single" w:color="auto" w:sz="4" w:space="0"/>
+            <w:right w:val="single" w:color="auto" w:sz="4" w:space="0"/>
+            <w:insideH w:val="single" w:color="auto" w:sz="4" w:space="0"/>
+            <w:insideV w:val="single" w:color="auto" w:sz="4" w:space="0"/>
+          </w:tblBorders>
+          <w:tblLayout w:type="fixed"/>
+          <w:tblCellMar>
+            <w:left w:w="108" w:type="dxa"/>
+            <w:right w:w="108" w:type="dxa"/>
+          </w:tblCellMar>
+        </w:tblPrEx>
+        <w:tc>
+          <w:tcPr>
+            <w:tcW w:w="8522" w:type="dxa"/>
+          </w:tcPr>
+          <w:p>
+            <w:pPr>
+              <w:pStyle w:val="4"/>
+              <w:keepNext w:val="0"/>
+              <w:keepLines w:val="0"/>
+              <w:widowControl/>
+              <w:suppressLineNumbers w:val="0"/>
+              <w:shd w:val="clear" w:fill="FFFFFF"/>
+              <w:rPr>
+                <w:rFonts w:hint="eastAsia"/>
+                <w:sz w:val="21"/>
+                <w:szCs w:val="21"/>
+                <w:shd w:val="clear" w:color="auto" w:fill="auto"/>
+                <w:vertAlign w:val="baseline"/>
+                <w:lang w:val="en-US" w:eastAsia="zh-CN"/>
+              </w:rPr>
+            </w:pPr>
+            <w:r>
+              <w:rPr>
+                <w:rFonts w:hint="default" w:ascii="Consolas" w:hAnsi="Consolas" w:eastAsia="Consolas" w:cs="Consolas"/>
+                <w:color w:val="000000"/>
+                <w:sz w:val="21"/>
+                <w:szCs w:val="21"/>
+                <w:shd w:val="clear" w:color="auto" w:fill="auto"/>
+              </w:rPr>
+              <w:t>&lt;</w:t>
+            </w:r>
+            <w:r>
+              <w:rPr>
+                <w:rFonts w:hint="default" w:ascii="Consolas" w:hAnsi="Consolas" w:eastAsia="Consolas" w:cs="Consolas"/>
+                <w:b/>
+                <w:color w:val="000080"/>
+                <w:sz w:val="21"/>
+                <w:szCs w:val="21"/>
+                <w:shd w:val="clear" w:color="auto" w:fill="auto"/>
+              </w:rPr>
+              <w:t xml:space="preserve">set </w:t>
+            </w:r>
+            <w:r>
+              <w:rPr>
+                <w:rFonts w:hint="default" w:ascii="Consolas" w:hAnsi="Consolas" w:eastAsia="Consolas" w:cs="Consolas"/>
+                <w:b/>
+                <w:color w:val="0000FF"/>
+                <w:sz w:val="21"/>
+                <w:szCs w:val="21"/>
+                <w:shd w:val="clear" w:color="auto" w:fill="auto"/>
+              </w:rPr>
+              <w:t>name</w:t>
+            </w:r>
+            <w:r>
+              <w:rPr>
+                <w:rFonts w:hint="default" w:ascii="Consolas" w:hAnsi="Consolas" w:eastAsia="Consolas" w:cs="Consolas"/>
+                <w:b/>
+                <w:color w:val="008000"/>
+                <w:sz w:val="21"/>
+                <w:szCs w:val="21"/>
+                <w:shd w:val="clear" w:color="auto" w:fill="auto"/>
+              </w:rPr>
+              <w:t xml:space="preserve">="employeeSet" </w:t>
+            </w:r>
+            <w:r>
+              <w:rPr>
+                <w:rFonts w:hint="default" w:ascii="Consolas" w:hAnsi="Consolas" w:eastAsia="Consolas" w:cs="Consolas"/>
+                <w:b/>
+                <w:color w:val="0000FF"/>
+                <w:sz w:val="21"/>
+                <w:szCs w:val="21"/>
+                <w:shd w:val="clear" w:color="auto" w:fill="auto"/>
+              </w:rPr>
+              <w:t>table</w:t>
+            </w:r>
+            <w:r>
+              <w:rPr>
+                <w:rFonts w:hint="default" w:ascii="Consolas" w:hAnsi="Consolas" w:eastAsia="Consolas" w:cs="Consolas"/>
+                <w:b/>
+                <w:color w:val="008000"/>
+                <w:sz w:val="21"/>
+                <w:szCs w:val="21"/>
+                <w:shd w:val="clear" w:color="auto" w:fill="auto"/>
+              </w:rPr>
+              <w:t xml:space="preserve">="employee" </w:t>
+            </w:r>
+            <w:r>
+              <w:rPr>
+                <w:rFonts w:hint="default" w:ascii="Consolas" w:hAnsi="Consolas" w:eastAsia="Consolas" w:cs="Consolas"/>
+                <w:b/>
+                <w:color w:val="0000FF"/>
+                <w:sz w:val="21"/>
+                <w:szCs w:val="21"/>
+                <w:shd w:val="clear" w:color="auto" w:fill="auto"/>
+              </w:rPr>
+              <w:t>order-by</w:t>
+            </w:r>
+            <w:r>
+              <w:rPr>
+                <w:rFonts w:hint="default" w:ascii="Consolas" w:hAnsi="Consolas" w:eastAsia="Consolas" w:cs="Consolas"/>
+                <w:b/>
+                <w:color w:val="008000"/>
+                <w:sz w:val="21"/>
+                <w:szCs w:val="21"/>
+                <w:shd w:val="clear" w:color="auto" w:fill="auto"/>
+              </w:rPr>
+              <w:t>="eid"</w:t>
+            </w:r>
+            <w:r>
+              <w:rPr>
+                <w:rFonts w:hint="default" w:ascii="Consolas" w:hAnsi="Consolas" w:eastAsia="Consolas" w:cs="Consolas"/>
+                <w:color w:val="000000"/>
+                <w:sz w:val="21"/>
+                <w:szCs w:val="21"/>
+                <w:shd w:val="clear" w:color="auto" w:fill="auto"/>
+              </w:rPr>
+              <w:t>&gt;</w:t>
+            </w:r>
+            <w:r>
+              <w:rPr>
+                <w:rFonts w:hint="default" w:ascii="Consolas" w:hAnsi="Consolas" w:eastAsia="Consolas" w:cs="Consolas"/>
+                <w:color w:val="000000"/>
+                <w:sz w:val="21"/>
+                <w:szCs w:val="21"/>
+                <w:shd w:val="clear" w:color="auto" w:fill="auto"/>
+              </w:rPr>
+              <w:br w:type="textWrapping"/>
+            </w:r>
+            <w:r>
+              <w:rPr>
+                <w:rFonts w:hint="default" w:ascii="Consolas" w:hAnsi="Consolas" w:eastAsia="Consolas" w:cs="Consolas"/>
+                <w:color w:val="000000"/>
+                <w:sz w:val="21"/>
+                <w:szCs w:val="21"/>
+                <w:shd w:val="clear" w:color="auto" w:fill="auto"/>
+              </w:rPr>
+              <w:t xml:space="preserve">    &lt;</w:t>
+            </w:r>
+            <w:r>
+              <w:rPr>
+                <w:rFonts w:hint="default" w:ascii="Consolas" w:hAnsi="Consolas" w:eastAsia="Consolas" w:cs="Consolas"/>
+                <w:b/>
+                <w:color w:val="000080"/>
+                <w:sz w:val="21"/>
+                <w:szCs w:val="21"/>
+                <w:shd w:val="clear" w:color="auto" w:fill="auto"/>
+              </w:rPr>
+              <w:t xml:space="preserve">key </w:t>
+            </w:r>
+            <w:r>
+              <w:rPr>
+                <w:rFonts w:hint="default" w:ascii="Consolas" w:hAnsi="Consolas" w:eastAsia="Consolas" w:cs="Consolas"/>
+                <w:b/>
+                <w:color w:val="0000FF"/>
+                <w:sz w:val="21"/>
+                <w:szCs w:val="21"/>
+                <w:shd w:val="clear" w:color="auto" w:fill="auto"/>
+              </w:rPr>
+              <w:t>column</w:t>
+            </w:r>
+            <w:r>
+              <w:rPr>
+                <w:rFonts w:hint="default" w:ascii="Consolas" w:hAnsi="Consolas" w:eastAsia="Consolas" w:cs="Consolas"/>
+                <w:b/>
+                <w:color w:val="008000"/>
+                <w:sz w:val="21"/>
+                <w:szCs w:val="21"/>
+                <w:shd w:val="clear" w:color="auto" w:fill="auto"/>
+              </w:rPr>
+              <w:t xml:space="preserve">="deptId" </w:t>
+            </w:r>
+            <w:r>
+              <w:rPr>
+                <w:rFonts w:hint="default" w:ascii="Consolas" w:hAnsi="Consolas" w:eastAsia="Consolas" w:cs="Consolas"/>
+                <w:color w:val="000000"/>
+                <w:sz w:val="21"/>
+                <w:szCs w:val="21"/>
+                <w:shd w:val="clear" w:color="auto" w:fill="auto"/>
+              </w:rPr>
+              <w:t>/&gt;</w:t>
+            </w:r>
+            <w:r>
+              <w:rPr>
+                <w:rFonts w:hint="default" w:ascii="Consolas" w:hAnsi="Consolas" w:eastAsia="Consolas" w:cs="Consolas"/>
+                <w:color w:val="000000"/>
+                <w:sz w:val="21"/>
+                <w:szCs w:val="21"/>
+                <w:shd w:val="clear" w:color="auto" w:fill="auto"/>
+              </w:rPr>
+              <w:br w:type="textWrapping"/>
+            </w:r>
+            <w:r>
+              <w:rPr>
+                <w:rFonts w:hint="default" w:ascii="Consolas" w:hAnsi="Consolas" w:eastAsia="Consolas" w:cs="Consolas"/>
+                <w:color w:val="000000"/>
+                <w:sz w:val="21"/>
+                <w:szCs w:val="21"/>
+                <w:shd w:val="clear" w:color="auto" w:fill="auto"/>
+              </w:rPr>
+              <w:t xml:space="preserve">    &lt;</w:t>
+            </w:r>
+            <w:r>
+              <w:rPr>
+                <w:rFonts w:hint="default" w:ascii="Consolas" w:hAnsi="Consolas" w:eastAsia="Consolas" w:cs="Consolas"/>
+                <w:b/>
+                <w:color w:val="000080"/>
+                <w:sz w:val="21"/>
+                <w:szCs w:val="21"/>
+                <w:shd w:val="clear" w:color="auto" w:fill="auto"/>
+              </w:rPr>
+              <w:t xml:space="preserve">one-to-many </w:t>
+            </w:r>
+            <w:r>
+              <w:rPr>
+                <w:rFonts w:hint="default" w:ascii="Consolas" w:hAnsi="Consolas" w:eastAsia="Consolas" w:cs="Consolas"/>
+                <w:b/>
+                <w:color w:val="0000FF"/>
+                <w:sz w:val="21"/>
+                <w:szCs w:val="21"/>
+                <w:shd w:val="clear" w:color="auto" w:fill="auto"/>
+              </w:rPr>
+              <w:t>class</w:t>
+            </w:r>
+            <w:r>
+              <w:rPr>
+                <w:rFonts w:hint="default" w:ascii="Consolas" w:hAnsi="Consolas" w:eastAsia="Consolas" w:cs="Consolas"/>
+                <w:b/>
+                <w:color w:val="008000"/>
+                <w:sz w:val="21"/>
+                <w:szCs w:val="21"/>
+                <w:shd w:val="clear" w:color="auto" w:fill="auto"/>
+              </w:rPr>
+              <w:t xml:space="preserve">="Employee" </w:t>
+            </w:r>
+            <w:r>
+              <w:rPr>
+                <w:rFonts w:hint="default" w:ascii="Consolas" w:hAnsi="Consolas" w:eastAsia="Consolas" w:cs="Consolas"/>
+                <w:color w:val="000000"/>
+                <w:sz w:val="21"/>
+                <w:szCs w:val="21"/>
+                <w:shd w:val="clear" w:color="auto" w:fill="auto"/>
+              </w:rPr>
+              <w:t>/&gt;</w:t>
+            </w:r>
+            <w:r>
+              <w:rPr>
+                <w:rFonts w:hint="default" w:ascii="Consolas" w:hAnsi="Consolas" w:eastAsia="Consolas" w:cs="Consolas"/>
+                <w:color w:val="000000"/>
+                <w:sz w:val="21"/>
+                <w:szCs w:val="21"/>
+                <w:shd w:val="clear" w:color="auto" w:fill="auto"/>
+              </w:rPr>
+              <w:br w:type="textWrapping"/>
+            </w:r>
+            <w:r>
+              <w:rPr>
+                <w:rFonts w:hint="default" w:ascii="Consolas" w:hAnsi="Consolas" w:eastAsia="Consolas" w:cs="Consolas"/>
+                <w:color w:val="000000"/>
+                <w:sz w:val="21"/>
+                <w:szCs w:val="21"/>
+                <w:shd w:val="clear" w:color="auto" w:fill="auto"/>
+              </w:rPr>
+              <w:t>&lt;/</w:t>
+            </w:r>
+            <w:r>
+              <w:rPr>
+                <w:rFonts w:hint="default" w:ascii="Consolas" w:hAnsi="Consolas" w:eastAsia="Consolas" w:cs="Consolas"/>
+                <w:b/>
+                <w:color w:val="000080"/>
+                <w:sz w:val="21"/>
+                <w:szCs w:val="21"/>
+                <w:shd w:val="clear" w:color="auto" w:fill="auto"/>
+              </w:rPr>
+              <w:t>set</w:t>
+            </w:r>
+            <w:r>
+              <w:rPr>
+                <w:rFonts w:hint="default" w:ascii="Consolas" w:hAnsi="Consolas" w:eastAsia="Consolas" w:cs="Consolas"/>
+                <w:color w:val="000000"/>
+                <w:sz w:val="21"/>
+                <w:szCs w:val="21"/>
+                <w:shd w:val="clear" w:color="auto" w:fill="auto"/>
+              </w:rPr>
+              <w:t>&gt;</w:t>
+            </w:r>
+          </w:p>
+        </w:tc>
+      </w:tr>
+    </w:tbl>
+    <w:p>
+      <w:pPr>
+        <w:keepNext w:val="0"/>
+        <w:keepLines w:val="0"/>
+        <w:pageBreakBefore w:val="0"/>
+        <w:widowControl w:val="0"/>
+        <w:kinsoku/>
+        <w:wordWrap/>
+        <w:overflowPunct/>
+        <w:topLinePunct w:val="0"/>
+        <w:autoSpaceDE/>
+        <w:autoSpaceDN/>
+        <w:bidi w:val="0"/>
+        <w:adjustRightInd/>
+        <w:snapToGrid/>
+        <w:spacing w:line="240" w:lineRule="auto"/>
+        <w:ind w:left="0" w:leftChars="0" w:right="0" w:rightChars="0" w:firstLine="420" w:firstLineChars="200"/>
+        <w:jc w:val="both"/>
+        <w:textAlignment w:val="auto"/>
+        <w:outlineLvl w:val="9"/>
+        <w:rPr>
+          <w:rFonts w:hint="eastAsia"/>
+          <w:lang w:val="en-US" w:eastAsia="zh-CN"/>
+        </w:rPr>
+      </w:pPr>
+      <w:r>
+        <w:rPr>
+          <w:rFonts w:hint="eastAsia"/>
+          <w:lang w:val="en-US" w:eastAsia="zh-CN"/>
+        </w:rPr>
+        <w:t>order-by中指定的是“employee”表中的字段，如果“employee”中有age字段，还能按照年龄排序，即order-by="age"，这样从Dept中取到的Set&lt;Employee&gt;就是年龄从小到大排序了。默认是升序排序的，也可设置为降序排序，即设置desc，比如：order-by="age desc"。实现的原理就是通过SQL的“order by”查询的。</w:t>
+      </w:r>
+    </w:p>
+    <w:p>
+      <w:pPr>
+        <w:pStyle w:val="3"/>
+        <w:rPr>
+          <w:rFonts w:hint="eastAsia"/>
+          <w:lang w:val="en-US" w:eastAsia="zh-CN"/>
+        </w:rPr>
+      </w:pPr>
+      <w:r>
+        <w:rPr>
+          <w:rFonts w:hint="eastAsia"/>
+          <w:lang w:val="en-US" w:eastAsia="zh-CN"/>
+        </w:rPr>
+        <w:t>1.3 关于懒加载</w:t>
       </w:r>
     </w:p>
     <w:p>
@@ -8332,7 +8749,7 @@
           <w:rFonts w:hint="eastAsia"/>
           <w:lang w:val="en-US" w:eastAsia="zh-CN"/>
         </w:rPr>
-        <w:t>1.3 多对多映射</w:t>
+        <w:t>1.4 多对多映射</w:t>
       </w:r>
     </w:p>
     <w:p>
@@ -13566,7 +13983,7 @@
           <w:rFonts w:hint="eastAsia"/>
           <w:lang w:val="en-US" w:eastAsia="zh-CN"/>
         </w:rPr>
-        <w:t>1.4 一对一映射</w:t>
+        <w:t>1.5 一对一映射</w:t>
       </w:r>
     </w:p>
     <w:p>
@@ -20377,8 +20794,6 @@
         </w:rPr>
         <w:t>（2）配置Hibernate Configurations</w:t>
       </w:r>
-      <w:bookmarkStart w:id="0" w:name="_GoBack"/>
-      <w:bookmarkEnd w:id="0"/>
     </w:p>
     <w:p>
       <w:pPr>
@@ -20630,7 +21045,7 @@
     <w:lsdException w:qFormat="1" w:unhideWhenUsed="0" w:uiPriority="0" w:semiHidden="0" w:name="Title"/>
     <w:lsdException w:unhideWhenUsed="0" w:uiPriority="0" w:semiHidden="0" w:name="Closing"/>
     <w:lsdException w:unhideWhenUsed="0" w:uiPriority="0" w:semiHidden="0" w:name="Signature"/>
-    <w:lsdException w:unhideWhenUsed="0" w:uiPriority="0" w:name="Default Paragraph Font"/>
+    <w:lsdException w:qFormat="1" w:unhideWhenUsed="0" w:uiPriority="0" w:name="Default Paragraph Font"/>
     <w:lsdException w:unhideWhenUsed="0" w:uiPriority="0" w:semiHidden="0" w:name="Body Text"/>
     <w:lsdException w:unhideWhenUsed="0" w:uiPriority="0" w:semiHidden="0" w:name="Body Text Indent"/>
     <w:lsdException w:unhideWhenUsed="0" w:uiPriority="0" w:semiHidden="0" w:name="List Continue"/>
@@ -20713,7 +21128,7 @@
     <w:lsdException w:unhideWhenUsed="0" w:uiPriority="0" w:semiHidden="0" w:name="Table Web 2"/>
     <w:lsdException w:unhideWhenUsed="0" w:uiPriority="0" w:semiHidden="0" w:name="Table Web 3"/>
     <w:lsdException w:unhideWhenUsed="0" w:uiPriority="0" w:semiHidden="0" w:name="Balloon Text"/>
-    <w:lsdException w:unhideWhenUsed="0" w:uiPriority="0" w:semiHidden="0" w:name="Table Grid"/>
+    <w:lsdException w:qFormat="1" w:unhideWhenUsed="0" w:uiPriority="0" w:semiHidden="0" w:name="Table Grid"/>
     <w:lsdException w:unhideWhenUsed="0" w:uiPriority="0" w:semiHidden="0" w:name="Table Theme"/>
     <w:lsdException w:unhideWhenUsed="0" w:uiPriority="60" w:semiHidden="0" w:name="Light Shading"/>
     <w:lsdException w:unhideWhenUsed="0" w:uiPriority="61" w:semiHidden="0" w:name="Light List"/>
@@ -20870,6 +21285,7 @@
   <w:style w:type="character" w:default="1" w:styleId="5">
     <w:name w:val="Default Paragraph Font"/>
     <w:semiHidden/>
+    <w:qFormat/>
     <w:uiPriority w:val="0"/>
   </w:style>
   <w:style w:type="table" w:default="1" w:styleId="6">
@@ -20922,6 +21338,7 @@
   <w:style w:type="table" w:styleId="7">
     <w:name w:val="Table Grid"/>
     <w:basedOn w:val="6"/>
+    <w:qFormat/>
     <w:uiPriority w:val="0"/>
     <w:pPr>
       <w:widowControl w:val="0"/>
